--- a/NewChance/基础信息.docx
+++ b/NewChance/基础信息.docx
@@ -611,7 +611,27 @@
           <w:szCs w:val="20"/>
           <w:shd w:val="clear" w:fill="FFFFFF"/>
         </w:rPr>
-        <w:t>根据简历的内容提问，困难&amp;怎么解决，风险&amp;风险处理, 目前的项目中存在什么样的缺陷，你准备怎么解决</w:t>
+        <w:t>根据简历的内容提问，</w:t>
+      </w:r>
+      <w:r>
+        <w:rPr>
+          <w:rFonts w:hint="eastAsia" w:asciiTheme="minorEastAsia" w:hAnsiTheme="minorEastAsia" w:eastAsiaTheme="minorEastAsia" w:cstheme="minorEastAsia"/>
+          <w:color w:val="FF0000"/>
+          <w:sz w:val="20"/>
+          <w:szCs w:val="20"/>
+          <w:shd w:val="clear" w:fill="FFFFFF"/>
+        </w:rPr>
+        <w:t>困难&amp;怎么解决，风险&amp;风险处理</w:t>
+      </w:r>
+      <w:r>
+        <w:rPr>
+          <w:rFonts w:hint="eastAsia" w:asciiTheme="minorEastAsia" w:hAnsiTheme="minorEastAsia" w:eastAsiaTheme="minorEastAsia" w:cstheme="minorEastAsia"/>
+          <w:color w:val="080808"/>
+          <w:sz w:val="20"/>
+          <w:szCs w:val="20"/>
+          <w:shd w:val="clear" w:fill="FFFFFF"/>
+        </w:rPr>
+        <w:t>, 目前的项目中存在什么样的缺陷，你准备怎么解决</w:t>
       </w:r>
       <w:r>
         <w:rPr>
@@ -711,7 +731,27 @@
           <w:szCs w:val="20"/>
           <w:shd w:val="clear" w:fill="FFFFFF"/>
         </w:rPr>
-        <w:t>介绍你的项目以及产品&amp;测试技术&amp;测试框架的实现，你在产品中做了什么，框架中不合理的地方</w:t>
+        <w:t>介绍你的项目以及</w:t>
+      </w:r>
+      <w:r>
+        <w:rPr>
+          <w:rFonts w:hint="eastAsia" w:asciiTheme="minorEastAsia" w:hAnsiTheme="minorEastAsia" w:eastAsiaTheme="minorEastAsia" w:cstheme="minorEastAsia"/>
+          <w:color w:val="FF0000"/>
+          <w:sz w:val="20"/>
+          <w:szCs w:val="20"/>
+          <w:shd w:val="clear" w:fill="FFFFFF"/>
+        </w:rPr>
+        <w:t>产品&amp;测试技术&amp;测试框架的实现</w:t>
+      </w:r>
+      <w:r>
+        <w:rPr>
+          <w:rFonts w:hint="eastAsia" w:asciiTheme="minorEastAsia" w:hAnsiTheme="minorEastAsia" w:eastAsiaTheme="minorEastAsia" w:cstheme="minorEastAsia"/>
+          <w:color w:val="080808"/>
+          <w:sz w:val="20"/>
+          <w:szCs w:val="20"/>
+          <w:shd w:val="clear" w:fill="FFFFFF"/>
+        </w:rPr>
+        <w:t>，你在产品中做了什么，框架中不合理的地方</w:t>
       </w:r>
       <w:r>
         <w:rPr>
@@ -746,7 +786,7 @@
       <w:r>
         <w:rPr>
           <w:rFonts w:hint="eastAsia" w:asciiTheme="minorEastAsia" w:hAnsiTheme="minorEastAsia" w:eastAsiaTheme="minorEastAsia" w:cstheme="minorEastAsia"/>
-          <w:color w:val="080808"/>
+          <w:color w:val="FF0000"/>
           <w:sz w:val="20"/>
           <w:szCs w:val="20"/>
           <w:shd w:val="clear" w:fill="FFFFFF"/>
@@ -781,7 +821,27 @@
           <w:szCs w:val="20"/>
           <w:shd w:val="clear" w:fill="FFFFFF"/>
         </w:rPr>
-        <w:t>9.你提职业规划：职业规划是什么，你做了什么实现你的职业规划，目标合理性</w:t>
+        <w:t>9.</w:t>
+      </w:r>
+      <w:r>
+        <w:rPr>
+          <w:rFonts w:hint="eastAsia" w:asciiTheme="minorEastAsia" w:hAnsiTheme="minorEastAsia" w:eastAsiaTheme="minorEastAsia" w:cstheme="minorEastAsia"/>
+          <w:color w:val="FF0000"/>
+          <w:sz w:val="20"/>
+          <w:szCs w:val="20"/>
+          <w:shd w:val="clear" w:fill="FFFFFF"/>
+        </w:rPr>
+        <w:t>你提职业规划</w:t>
+      </w:r>
+      <w:r>
+        <w:rPr>
+          <w:rFonts w:hint="eastAsia" w:asciiTheme="minorEastAsia" w:hAnsiTheme="minorEastAsia" w:eastAsiaTheme="minorEastAsia" w:cstheme="minorEastAsia"/>
+          <w:color w:val="080808"/>
+          <w:sz w:val="20"/>
+          <w:szCs w:val="20"/>
+          <w:shd w:val="clear" w:fill="FFFFFF"/>
+        </w:rPr>
+        <w:t>：职业规划是什么，你做了什么实现你的职业规划，目标合理性</w:t>
       </w:r>
       <w:r>
         <w:rPr>
@@ -851,7 +911,17 @@
           <w:szCs w:val="20"/>
           <w:shd w:val="clear" w:fill="FFFFFF"/>
         </w:rPr>
-        <w:t>10.如何融入新的团队以及项目</w:t>
+        <w:t>10.</w:t>
+      </w:r>
+      <w:r>
+        <w:rPr>
+          <w:rFonts w:hint="eastAsia" w:asciiTheme="minorEastAsia" w:hAnsiTheme="minorEastAsia" w:eastAsiaTheme="minorEastAsia" w:cstheme="minorEastAsia"/>
+          <w:color w:val="FF0000"/>
+          <w:sz w:val="20"/>
+          <w:szCs w:val="20"/>
+          <w:shd w:val="clear" w:fill="FFFFFF"/>
+        </w:rPr>
+        <w:t>如何融入新的团队以及项目</w:t>
       </w:r>
       <w:r>
         <w:rPr>
@@ -1033,6 +1103,8 @@
         </w:rPr>
         <w:t>11.你的个人问题</w:t>
       </w:r>
+      <w:bookmarkStart w:id="0" w:name="_GoBack"/>
+      <w:bookmarkEnd w:id="0"/>
     </w:p>
     <w:p>
       <w:pPr>
@@ -1077,8 +1149,6 @@
         </w:rPr>
         <w:t>CICD的对团队&amp;对产品&amp;项目的价值与意义</w:t>
       </w:r>
-      <w:bookmarkStart w:id="0" w:name="_GoBack"/>
-      <w:bookmarkEnd w:id="0"/>
       <w:r>
         <w:rPr>
           <w:rFonts w:hint="eastAsia" w:asciiTheme="minorEastAsia" w:hAnsiTheme="minorEastAsia" w:eastAsiaTheme="minorEastAsia" w:cstheme="minorEastAsia"/>
